--- a/Ideas.docx
+++ b/Ideas.docx
@@ -203,122 +203,6 @@
           <w:rFonts w:hint="default"/>
           <w:lang w:val="en-US"/>
         </w:rPr>
-        <w:t>Bước 1: Tạo 2 trang login và sign up.</w:t>
-      </w:r>
-    </w:p>
-    <w:p>
-      <w:pPr>
-        <w:rPr>
-          <w:rFonts w:hint="default"/>
-          <w:lang w:val="en-US"/>
-        </w:rPr>
-      </w:pPr>
-      <w:r>
-        <w:rPr>
-          <w:rFonts w:hint="default"/>
-          <w:lang w:val="en-US"/>
-        </w:rPr>
-        <w:t>---Dùng JavaScript, sau khi nhập vào tài khoản và mật khẩu sẽ kiểm tra, nếu thỏa mãn sẽ dẫn đến trang index.html, ngược lại sẽ báo lỗi.</w:t>
-      </w:r>
-    </w:p>
-    <w:p>
-      <w:pPr>
-        <w:rPr>
-          <w:rFonts w:hint="default"/>
-          <w:lang w:val="en-US"/>
-        </w:rPr>
-      </w:pPr>
-    </w:p>
-    <w:p>
-      <w:pPr>
-        <w:rPr>
-          <w:rFonts w:hint="default"/>
-          <w:lang w:val="en-US"/>
-        </w:rPr>
-      </w:pPr>
-    </w:p>
-    <w:p>
-      <w:pPr>
-        <w:rPr>
-          <w:rFonts w:hint="default"/>
-          <w:lang w:val="en-US"/>
-        </w:rPr>
-      </w:pPr>
-      <w:r>
-        <w:rPr>
-          <w:rFonts w:hint="default"/>
-          <w:lang w:val="en-US"/>
-        </w:rPr>
-        <w:t>…</w:t>
-      </w:r>
-    </w:p>
-    <w:p>
-      <w:pPr>
-        <w:rPr>
-          <w:rFonts w:hint="default"/>
-          <w:lang w:val="en-US"/>
-        </w:rPr>
-      </w:pPr>
-      <w:r>
-        <w:rPr>
-          <w:rFonts w:hint="default"/>
-          <w:lang w:val="en-US"/>
-        </w:rPr>
-        <w:t>…</w:t>
-      </w:r>
-    </w:p>
-    <w:p>
-      <w:pPr>
-        <w:rPr>
-          <w:rFonts w:hint="default"/>
-          <w:lang w:val="en-US"/>
-        </w:rPr>
-      </w:pPr>
-    </w:p>
-    <w:p>
-      <w:pPr>
-        <w:rPr>
-          <w:rFonts w:hint="default"/>
-          <w:lang w:val="en-US"/>
-        </w:rPr>
-      </w:pPr>
-    </w:p>
-    <w:p>
-      <w:pPr>
-        <w:rPr>
-          <w:rFonts w:hint="default"/>
-          <w:lang w:val="en-US"/>
-        </w:rPr>
-      </w:pPr>
-    </w:p>
-    <w:p>
-      <w:pPr>
-        <w:rPr>
-          <w:rFonts w:hint="default"/>
-          <w:lang w:val="en-US"/>
-        </w:rPr>
-      </w:pPr>
-    </w:p>
-    <w:p>
-      <w:pPr>
-        <w:rPr>
-          <w:rFonts w:hint="default"/>
-          <w:lang w:val="en-US"/>
-        </w:rPr>
-      </w:pPr>
-    </w:p>
-    <w:p>
-      <w:pPr>
-        <w:rPr>
-          <w:rFonts w:hint="default"/>
-          <w:lang w:val="en-US"/>
-        </w:rPr>
-      </w:pPr>
-      <w:r>
-        <w:rPr>
-          <w:rFonts w:hint="default"/>
-          <w:lang w:val="en-US"/>
-        </w:rPr>
         <w:t>---CONTENT--</w:t>
       </w:r>
     </w:p>
@@ -409,16 +293,7 @@
           <w:rFonts w:hint="default"/>
           <w:lang w:val="en-US"/>
         </w:rPr>
-        <w:t>-Màu chủ đạo: Màu đen, background trắng, xa</w:t>
-      </w:r>
-      <w:bookmarkStart w:id="0" w:name="_GoBack"/>
-      <w:bookmarkEnd w:id="0"/>
-      <w:r>
-        <w:rPr>
-          <w:rFonts w:hint="default"/>
-          <w:lang w:val="en-US"/>
-        </w:rPr>
-        <w:t>nh lá.</w:t>
+        <w:t>-Màu chủ đạo: Màu đen, background trắng, xanh dương.</w:t>
       </w:r>
     </w:p>
     <w:p>
@@ -613,51 +488,6 @@
           <w:rFonts w:hint="default"/>
           <w:lang w:val="en-US"/>
         </w:rPr>
-        <w:t>Present---</w:t>
-      </w:r>
-    </w:p>
-    <w:p>
-      <w:pPr>
-        <w:rPr>
-          <w:rFonts w:hint="default"/>
-          <w:lang w:val="en-US"/>
-        </w:rPr>
-      </w:pPr>
-      <w:r>
-        <w:rPr>
-          <w:rFonts w:hint="default"/>
-          <w:lang w:val="en-US"/>
-        </w:rPr>
-        <w:t>Trang chủ:</w:t>
-      </w:r>
-    </w:p>
-    <w:p>
-      <w:pPr>
-        <w:rPr>
-          <w:rFonts w:hint="default"/>
-          <w:lang w:val="en-US"/>
-        </w:rPr>
-      </w:pPr>
-      <w:r>
-        <w:rPr>
-          <w:rFonts w:hint="default"/>
-          <w:lang w:val="en-US"/>
-        </w:rPr>
-        <w:t>Trang chủ - Giới thiệu - Bài viết hay - Thế giới Anime/Idol - Chuyện lập trình - Đời sống.</w:t>
-      </w:r>
-    </w:p>
-    <w:p>
-      <w:pPr>
-        <w:rPr>
-          <w:rFonts w:hint="default"/>
-          <w:lang w:val="en-US"/>
-        </w:rPr>
-      </w:pPr>
-      <w:r>
-        <w:rPr>
-          <w:rFonts w:hint="default"/>
-          <w:lang w:val="en-US"/>
-        </w:rPr>
         <w:t>…</w:t>
       </w:r>
     </w:p>
@@ -673,7 +503,7 @@
           <w:rFonts w:hint="default"/>
           <w:lang w:val="en-US"/>
         </w:rPr>
-        <w:t>Logo.</w:t>
+        <w:t>Mục tiêu tương lại:</w:t>
       </w:r>
     </w:p>
     <w:p>
@@ -688,7 +518,24 @@
           <w:rFonts w:hint="default"/>
           <w:lang w:val="en-US"/>
         </w:rPr>
-        <w:t>Menu.</w:t>
+        <w:t>Responsive.</w:t>
+      </w:r>
+      <w:bookmarkStart w:id="0" w:name="_GoBack"/>
+      <w:bookmarkEnd w:id="0"/>
+    </w:p>
+    <w:p>
+      <w:pPr>
+        <w:rPr>
+          <w:rFonts w:hint="default"/>
+          <w:lang w:val="en-US"/>
+        </w:rPr>
+      </w:pPr>
+      <w:r>
+        <w:rPr>
+          <w:rFonts w:hint="default"/>
+          <w:lang w:val="en-US"/>
+        </w:rPr>
+        <w:t>Thiết kế database…</w:t>
       </w:r>
     </w:p>
     <w:p>
@@ -703,7 +550,7 @@
           <w:rFonts w:hint="default"/>
           <w:lang w:val="en-US"/>
         </w:rPr>
-        <w:t>Slide.</w:t>
+        <w:t>Tạo chức năng đăng nhập lưu tài khoản.</w:t>
       </w:r>
     </w:p>
     <w:p>
@@ -718,7 +565,7 @@
           <w:rFonts w:hint="default"/>
           <w:lang w:val="en-US"/>
         </w:rPr>
-        <w:t>About cá nhân.</w:t>
+        <w:t>Tạo form để mọi người dùng tài khoản và chát với nhau.</w:t>
       </w:r>
     </w:p>
     <w:p>
@@ -733,8 +580,16 @@
           <w:rFonts w:hint="default"/>
           <w:lang w:val="en-US"/>
         </w:rPr>
-        <w:t>About blog.</w:t>
+        <w:t>Thiết kế viết data trên json server và trả về view web…</w:t>
       </w:r>
+    </w:p>
+    <w:p>
+      <w:pPr>
+        <w:rPr>
+          <w:rFonts w:hint="default"/>
+          <w:lang w:val="en-US"/>
+        </w:rPr>
+      </w:pPr>
     </w:p>
     <w:p>
       <w:pPr>
@@ -1203,8 +1058,8 @@
     <w:lsdException w:qFormat="1" w:unhideWhenUsed="0" w:uiPriority="60" w:semiHidden="0" w:name="Light Shading"/>
     <w:lsdException w:qFormat="1" w:unhideWhenUsed="0" w:uiPriority="61" w:semiHidden="0" w:name="Light List"/>
     <w:lsdException w:qFormat="1" w:unhideWhenUsed="0" w:uiPriority="62" w:semiHidden="0" w:name="Light Grid"/>
-    <w:lsdException w:unhideWhenUsed="0" w:uiPriority="63" w:semiHidden="0" w:name="Medium Shading 1"/>
-    <w:lsdException w:unhideWhenUsed="0" w:uiPriority="64" w:semiHidden="0" w:name="Medium Shading 2"/>
+    <w:lsdException w:qFormat="1" w:unhideWhenUsed="0" w:uiPriority="63" w:semiHidden="0" w:name="Medium Shading 1"/>
+    <w:lsdException w:qFormat="1" w:unhideWhenUsed="0" w:uiPriority="64" w:semiHidden="0" w:name="Medium Shading 2"/>
     <w:lsdException w:qFormat="1" w:unhideWhenUsed="0" w:uiPriority="65" w:semiHidden="0" w:name="Medium List 1"/>
     <w:lsdException w:unhideWhenUsed="0" w:uiPriority="66" w:semiHidden="0" w:name="Medium List 2"/>
     <w:lsdException w:unhideWhenUsed="0" w:uiPriority="67" w:semiHidden="0" w:name="Medium Grid 1"/>
@@ -1229,8 +1084,8 @@
     <w:lsdException w:unhideWhenUsed="0" w:uiPriority="72" w:semiHidden="0" w:name="Colorful List Accent 1"/>
     <w:lsdException w:unhideWhenUsed="0" w:uiPriority="73" w:semiHidden="0" w:name="Colorful Grid Accent 1"/>
     <w:lsdException w:qFormat="1" w:unhideWhenUsed="0" w:uiPriority="60" w:semiHidden="0" w:name="Light Shading Accent 2"/>
-    <w:lsdException w:unhideWhenUsed="0" w:uiPriority="61" w:semiHidden="0" w:name="Light List Accent 2"/>
-    <w:lsdException w:unhideWhenUsed="0" w:uiPriority="62" w:semiHidden="0" w:name="Light Grid Accent 2"/>
+    <w:lsdException w:qFormat="1" w:unhideWhenUsed="0" w:uiPriority="61" w:semiHidden="0" w:name="Light List Accent 2"/>
+    <w:lsdException w:qFormat="1" w:unhideWhenUsed="0" w:uiPriority="62" w:semiHidden="0" w:name="Light Grid Accent 2"/>
     <w:lsdException w:qFormat="1" w:unhideWhenUsed="0" w:uiPriority="63" w:semiHidden="0" w:name="Medium Shading 1 Accent 2"/>
     <w:lsdException w:qFormat="1" w:unhideWhenUsed="0" w:uiPriority="64" w:semiHidden="0" w:name="Medium Shading 2 Accent 2"/>
     <w:lsdException w:qFormat="1" w:unhideWhenUsed="0" w:uiPriority="65" w:semiHidden="0" w:name="Medium List 1 Accent 2"/>
@@ -1244,9 +1099,9 @@
     <w:lsdException w:unhideWhenUsed="0" w:uiPriority="73" w:semiHidden="0" w:name="Colorful Grid Accent 2"/>
     <w:lsdException w:qFormat="1" w:unhideWhenUsed="0" w:uiPriority="60" w:semiHidden="0" w:name="Light Shading Accent 3"/>
     <w:lsdException w:qFormat="1" w:unhideWhenUsed="0" w:uiPriority="61" w:semiHidden="0" w:name="Light List Accent 3"/>
-    <w:lsdException w:unhideWhenUsed="0" w:uiPriority="62" w:semiHidden="0" w:name="Light Grid Accent 3"/>
+    <w:lsdException w:qFormat="1" w:unhideWhenUsed="0" w:uiPriority="62" w:semiHidden="0" w:name="Light Grid Accent 3"/>
     <w:lsdException w:qFormat="1" w:unhideWhenUsed="0" w:uiPriority="63" w:semiHidden="0" w:name="Medium Shading 1 Accent 3"/>
-    <w:lsdException w:unhideWhenUsed="0" w:uiPriority="64" w:semiHidden="0" w:name="Medium Shading 2 Accent 3"/>
+    <w:lsdException w:qFormat="1" w:unhideWhenUsed="0" w:uiPriority="64" w:semiHidden="0" w:name="Medium Shading 2 Accent 3"/>
     <w:lsdException w:qFormat="1" w:unhideWhenUsed="0" w:uiPriority="65" w:semiHidden="0" w:name="Medium List 1 Accent 3"/>
     <w:lsdException w:unhideWhenUsed="0" w:uiPriority="66" w:semiHidden="0" w:name="Medium List 2 Accent 3"/>
     <w:lsdException w:unhideWhenUsed="0" w:uiPriority="67" w:semiHidden="0" w:name="Medium Grid 1 Accent 3"/>
@@ -1256,12 +1111,12 @@
     <w:lsdException w:qFormat="1" w:unhideWhenUsed="0" w:uiPriority="71" w:semiHidden="0" w:name="Colorful Shading Accent 3"/>
     <w:lsdException w:unhideWhenUsed="0" w:uiPriority="72" w:semiHidden="0" w:name="Colorful List Accent 3"/>
     <w:lsdException w:unhideWhenUsed="0" w:uiPriority="73" w:semiHidden="0" w:name="Colorful Grid Accent 3"/>
-    <w:lsdException w:unhideWhenUsed="0" w:uiPriority="60" w:semiHidden="0" w:name="Light Shading Accent 4"/>
+    <w:lsdException w:qFormat="1" w:unhideWhenUsed="0" w:uiPriority="60" w:semiHidden="0" w:name="Light Shading Accent 4"/>
     <w:lsdException w:qFormat="1" w:unhideWhenUsed="0" w:uiPriority="61" w:semiHidden="0" w:name="Light List Accent 4"/>
-    <w:lsdException w:unhideWhenUsed="0" w:uiPriority="62" w:semiHidden="0" w:name="Light Grid Accent 4"/>
+    <w:lsdException w:qFormat="1" w:unhideWhenUsed="0" w:uiPriority="62" w:semiHidden="0" w:name="Light Grid Accent 4"/>
     <w:lsdException w:qFormat="1" w:unhideWhenUsed="0" w:uiPriority="63" w:semiHidden="0" w:name="Medium Shading 1 Accent 4"/>
-    <w:lsdException w:unhideWhenUsed="0" w:uiPriority="64" w:semiHidden="0" w:name="Medium Shading 2 Accent 4"/>
-    <w:lsdException w:unhideWhenUsed="0" w:uiPriority="65" w:semiHidden="0" w:name="Medium List 1 Accent 4"/>
+    <w:lsdException w:qFormat="1" w:unhideWhenUsed="0" w:uiPriority="64" w:semiHidden="0" w:name="Medium Shading 2 Accent 4"/>
+    <w:lsdException w:qFormat="1" w:unhideWhenUsed="0" w:uiPriority="65" w:semiHidden="0" w:name="Medium List 1 Accent 4"/>
     <w:lsdException w:unhideWhenUsed="0" w:uiPriority="66" w:semiHidden="0" w:name="Medium List 2 Accent 4"/>
     <w:lsdException w:unhideWhenUsed="0" w:uiPriority="67" w:semiHidden="0" w:name="Medium Grid 1 Accent 4"/>
     <w:lsdException w:unhideWhenUsed="0" w:uiPriority="68" w:semiHidden="0" w:name="Medium Grid 2 Accent 4"/>
@@ -1271,11 +1126,11 @@
     <w:lsdException w:unhideWhenUsed="0" w:uiPriority="72" w:semiHidden="0" w:name="Colorful List Accent 4"/>
     <w:lsdException w:unhideWhenUsed="0" w:uiPriority="73" w:semiHidden="0" w:name="Colorful Grid Accent 4"/>
     <w:lsdException w:qFormat="1" w:unhideWhenUsed="0" w:uiPriority="60" w:semiHidden="0" w:name="Light Shading Accent 5"/>
-    <w:lsdException w:unhideWhenUsed="0" w:uiPriority="61" w:semiHidden="0" w:name="Light List Accent 5"/>
+    <w:lsdException w:qFormat="1" w:unhideWhenUsed="0" w:uiPriority="61" w:semiHidden="0" w:name="Light List Accent 5"/>
     <w:lsdException w:qFormat="1" w:unhideWhenUsed="0" w:uiPriority="62" w:semiHidden="0" w:name="Light Grid Accent 5"/>
     <w:lsdException w:qFormat="1" w:unhideWhenUsed="0" w:uiPriority="63" w:semiHidden="0" w:name="Medium Shading 1 Accent 5"/>
     <w:lsdException w:qFormat="1" w:unhideWhenUsed="0" w:uiPriority="64" w:semiHidden="0" w:name="Medium Shading 2 Accent 5"/>
-    <w:lsdException w:unhideWhenUsed="0" w:uiPriority="65" w:semiHidden="0" w:name="Medium List 1 Accent 5"/>
+    <w:lsdException w:qFormat="1" w:unhideWhenUsed="0" w:uiPriority="65" w:semiHidden="0" w:name="Medium List 1 Accent 5"/>
     <w:lsdException w:unhideWhenUsed="0" w:uiPriority="66" w:semiHidden="0" w:name="Medium List 2 Accent 5"/>
     <w:lsdException w:unhideWhenUsed="0" w:uiPriority="67" w:semiHidden="0" w:name="Medium Grid 1 Accent 5"/>
     <w:lsdException w:unhideWhenUsed="0" w:uiPriority="68" w:semiHidden="0" w:name="Medium Grid 2 Accent 5"/>
@@ -1287,7 +1142,7 @@
     <w:lsdException w:qFormat="1" w:unhideWhenUsed="0" w:uiPriority="60" w:semiHidden="0" w:name="Light Shading Accent 6"/>
     <w:lsdException w:qFormat="1" w:unhideWhenUsed="0" w:uiPriority="61" w:semiHidden="0" w:name="Light List Accent 6"/>
     <w:lsdException w:qFormat="1" w:unhideWhenUsed="0" w:uiPriority="62" w:semiHidden="0" w:name="Light Grid Accent 6"/>
-    <w:lsdException w:unhideWhenUsed="0" w:uiPriority="63" w:semiHidden="0" w:name="Medium Shading 1 Accent 6"/>
+    <w:lsdException w:qFormat="1" w:unhideWhenUsed="0" w:uiPriority="63" w:semiHidden="0" w:name="Medium Shading 1 Accent 6"/>
     <w:lsdException w:qFormat="1" w:unhideWhenUsed="0" w:uiPriority="64" w:semiHidden="0" w:name="Medium Shading 2 Accent 6"/>
     <w:lsdException w:unhideWhenUsed="0" w:uiPriority="65" w:semiHidden="0" w:name="Medium List 1 Accent 6"/>
     <w:lsdException w:unhideWhenUsed="0" w:uiPriority="66" w:semiHidden="0" w:name="Medium List 2 Accent 6"/>
@@ -5998,6 +5853,7 @@
   <w:style w:type="table" w:styleId="155">
     <w:name w:val="Light Shading Accent 4"/>
     <w:basedOn w:val="12"/>
+    <w:qFormat/>
     <w:uiPriority w:val="60"/>
     <w:rPr>
       <w:color w:val="5F497A"/>
@@ -6430,6 +6286,7 @@
   <w:style w:type="table" w:styleId="160">
     <w:name w:val="Light List Accent 2"/>
     <w:basedOn w:val="12"/>
+    <w:qFormat/>
     <w:uiPriority w:val="61"/>
     <w:tblPr>
       <w:tblBorders>
@@ -6669,6 +6526,7 @@
   <w:style w:type="table" w:styleId="163">
     <w:name w:val="Light List Accent 5"/>
     <w:basedOn w:val="12"/>
+    <w:qFormat/>
     <w:uiPriority w:val="61"/>
     <w:tblPr>
       <w:tblBorders>
@@ -7064,6 +6922,7 @@
   <w:style w:type="table" w:styleId="167">
     <w:name w:val="Light Grid Accent 2"/>
     <w:basedOn w:val="12"/>
+    <w:qFormat/>
     <w:uiPriority w:val="62"/>
     <w:tblPr>
       <w:tblBorders>
@@ -7181,6 +7040,7 @@
   <w:style w:type="table" w:styleId="168">
     <w:name w:val="Light Grid Accent 3"/>
     <w:basedOn w:val="12"/>
+    <w:qFormat/>
     <w:uiPriority w:val="62"/>
     <w:tblPr>
       <w:tblBorders>
@@ -7298,6 +7158,7 @@
   <w:style w:type="table" w:styleId="169">
     <w:name w:val="Light Grid Accent 4"/>
     <w:basedOn w:val="12"/>
+    <w:qFormat/>
     <w:uiPriority w:val="62"/>
     <w:tblPr>
       <w:tblBorders>
@@ -7651,6 +7512,7 @@
   <w:style w:type="table" w:styleId="172">
     <w:name w:val="Medium Shading 1"/>
     <w:basedOn w:val="12"/>
+    <w:qFormat/>
     <w:uiPriority w:val="63"/>
     <w:tblPr>
       <w:tblBorders>
@@ -8214,6 +8076,7 @@
   <w:style w:type="table" w:styleId="178">
     <w:name w:val="Medium Shading 1 Accent 6"/>
     <w:basedOn w:val="12"/>
+    <w:qFormat/>
     <w:uiPriority w:val="63"/>
     <w:tblPr>
       <w:tblBorders>
@@ -8307,6 +8170,7 @@
   <w:style w:type="table" w:styleId="179">
     <w:name w:val="Medium Shading 2"/>
     <w:basedOn w:val="12"/>
+    <w:qFormat/>
     <w:uiPriority w:val="64"/>
     <w:tblPr>
       <w:tblBorders>
@@ -8717,6 +8581,7 @@
   <w:style w:type="table" w:styleId="182">
     <w:name w:val="Medium Shading 2 Accent 3"/>
     <w:basedOn w:val="12"/>
+    <w:qFormat/>
     <w:uiPriority w:val="64"/>
     <w:tblPr>
       <w:tblBorders>
@@ -8853,6 +8718,7 @@
   <w:style w:type="table" w:styleId="183">
     <w:name w:val="Medium Shading 2 Accent 4"/>
     <w:basedOn w:val="12"/>
+    <w:qFormat/>
     <w:uiPriority w:val="64"/>
     <w:tblPr>
       <w:tblBorders>
@@ -9551,6 +9417,7 @@
   <w:style w:type="table" w:styleId="190">
     <w:name w:val="Medium List 1 Accent 4"/>
     <w:basedOn w:val="12"/>
+    <w:qFormat/>
     <w:uiPriority w:val="65"/>
     <w:rPr>
       <w:color w:val="000000"/>
@@ -9622,6 +9489,7 @@
   <w:style w:type="table" w:styleId="191">
     <w:name w:val="Medium List 1 Accent 5"/>
     <w:basedOn w:val="12"/>
+    <w:qFormat/>
     <w:uiPriority w:val="65"/>
     <w:rPr>
       <w:color w:val="000000"/>
